--- a/SecondoProgetto/OKes10.docx
+++ b/SecondoProgetto/OKes10.docx
@@ -1,6 +1,7 @@
 
 <file path=word/document.xml><?xml version="1.0" encoding="utf-8"?>
 <w:document xmlns:wpc="http://schemas.microsoft.com/office/word/2010/wordprocessingCanvas" xmlns:cx="http://schemas.microsoft.com/office/drawing/2014/chartex" xmlns:cx1="http://schemas.microsoft.com/office/drawing/2015/9/8/chartex" xmlns:cx2="http://schemas.microsoft.com/office/drawing/2015/10/21/chartex" xmlns:cx3="http://schemas.microsoft.com/office/drawing/2016/5/9/chartex" xmlns:cx4="http://schemas.microsoft.com/office/drawing/2016/5/10/chartex" xmlns:cx5="http://schemas.microsoft.com/office/drawing/2016/5/11/chartex" xmlns:cx6="http://schemas.microsoft.com/office/drawing/2016/5/12/chartex" xmlns:cx7="http://schemas.microsoft.com/office/drawing/2016/5/13/chartex" xmlns:cx8="http://schemas.microsoft.com/office/drawing/2016/5/14/chartex" xmlns:mc="http://schemas.openxmlformats.org/markup-compatibility/2006" xmlns:aink="http://schemas.microsoft.com/office/drawing/2016/ink" xmlns:am3d="http://schemas.microsoft.com/office/drawing/2017/model3d" xmlns:o="urn:schemas-microsoft-com:office:office" xmlns:r="http://schemas.openxmlformats.org/officeDocument/2006/relationships" xmlns:m="http://schemas.openxmlformats.org/officeDocument/2006/math" xmlns:v="urn:schemas-microsoft-com:vml" xmlns:wp14="http://schemas.microsoft.com/office/word/2010/wordprocessingDrawing" xmlns:wp="http://schemas.openxmlformats.org/drawingml/2006/wordprocessingDrawing" xmlns:w10="urn:schemas-microsoft-com:office:word" xmlns:w="http://schemas.openxmlformats.org/wordprocessingml/2006/main" xmlns:w14="http://schemas.microsoft.com/office/word/2010/wordml" xmlns:w15="http://schemas.microsoft.com/office/word/2012/wordml" xmlns:w16cex="http://schemas.microsoft.com/office/word/2018/wordml/cex" xmlns:w16cid="http://schemas.microsoft.com/office/word/2016/wordml/cid" xmlns:w16="http://schemas.microsoft.com/office/word/2018/wordml" xmlns:w16sdtdh="http://schemas.microsoft.com/office/word/2020/wordml/sdtdatahash" xmlns:w16se="http://schemas.microsoft.com/office/word/2015/wordml/symex" xmlns:wpg="http://schemas.microsoft.com/office/word/2010/wordprocessingGroup" xmlns:wpi="http://schemas.microsoft.com/office/word/2010/wordprocessingInk" xmlns:wne="http://schemas.microsoft.com/office/word/2006/wordml" xmlns:wps="http://schemas.microsoft.com/office/word/2010/wordprocessingShape" mc:Ignorable="w14 w15 w16se w16cid w16 w16cex w16sdtdh wp14">
+  <w:background w:color="FFFFFF" w:themeColor="background1"/>
   <w:body>
     <w:p>
       <w:r>
@@ -950,7 +951,7 @@
           </mc:Choice>
           <mc:Fallback>
             <w:pict>
-              <v:oval w14:anchorId="622EE7C9" id="Ovale 19" o:spid="_x0000_s1026" style="position:absolute;margin-left:355.5pt;margin-top:.7pt;width:36.75pt;height:36.75pt;z-index:251662336;visibility:visible;mso-wrap-style:square;mso-width-percent:0;mso-height-percent:0;mso-wrap-distance-left:9pt;mso-wrap-distance-top:0;mso-wrap-distance-right:9pt;mso-wrap-distance-bottom:0;mso-position-horizontal:absolute;mso-position-horizontal-relative:text;mso-position-vertical:absolute;mso-position-vertical-relative:text;mso-width-percent:0;mso-height-percent:0;mso-width-relative:margin;mso-height-relative:margin;v-text-anchor:middle" o:gfxdata="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" fillcolor="#5b9bd5 [3204]" strokecolor="#1f4d78 [1604]" strokeweight="1pt">
+              <v:oval w14:anchorId="7402EC65" id="Ovale 19" o:spid="_x0000_s1026" style="position:absolute;margin-left:355.5pt;margin-top:.7pt;width:36.75pt;height:36.75pt;z-index:251662336;visibility:visible;mso-wrap-style:square;mso-width-percent:0;mso-height-percent:0;mso-wrap-distance-left:9pt;mso-wrap-distance-top:0;mso-wrap-distance-right:9pt;mso-wrap-distance-bottom:0;mso-position-horizontal:absolute;mso-position-horizontal-relative:text;mso-position-vertical:absolute;mso-position-vertical-relative:text;mso-width-percent:0;mso-height-percent:0;mso-width-relative:margin;mso-height-relative:margin;v-text-anchor:middle" o:gfxdata="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" fillcolor="#5b9bd5 [3204]" strokecolor="#1f4d78 [1604]" strokeweight="1pt">
                 <v:stroke joinstyle="miter"/>
                 <v:textbox>
                   <w:txbxContent>
@@ -961,14 +962,12 @@
                           <w:lang w:val="it-IT"/>
                         </w:rPr>
                       </w:pPr>
-                      <w:proofErr w:type="spellStart"/>
                       <w:r>
                         <w:rPr>
                           <w:lang w:val="it-IT"/>
                         </w:rPr>
                         <w:t>J1</w:t>
                       </w:r>
-                      <w:proofErr w:type="spellEnd"/>
                     </w:p>
                   </w:txbxContent>
                 </v:textbox>
@@ -1065,7 +1064,7 @@
           </mc:Choice>
           <mc:Fallback>
             <w:pict>
-              <v:oval w14:anchorId="702844D8" id="Ovale 27" o:spid="_x0000_s1027" style="position:absolute;margin-left:417.4pt;margin-top:-.1pt;width:36.75pt;height:36.75pt;z-index:251663360;visibility:visible;mso-wrap-style:square;mso-width-percent:0;mso-height-percent:0;mso-wrap-distance-left:9pt;mso-wrap-distance-top:0;mso-wrap-distance-right:9pt;mso-wrap-distance-bottom:0;mso-position-horizontal:absolute;mso-position-horizontal-relative:text;mso-position-vertical:absolute;mso-position-vertical-relative:text;mso-width-percent:0;mso-height-percent:0;mso-width-relative:margin;mso-height-relative:margin;v-text-anchor:middle" o:gfxdata="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" fillcolor="#5b9bd5 [3204]" strokecolor="#1f4d78 [1604]" strokeweight="1pt">
+              <v:oval w14:anchorId="74D53F1B" id="Ovale 27" o:spid="_x0000_s1027" style="position:absolute;margin-left:417.4pt;margin-top:-.1pt;width:36.75pt;height:36.75pt;z-index:251663360;visibility:visible;mso-wrap-style:square;mso-width-percent:0;mso-height-percent:0;mso-wrap-distance-left:9pt;mso-wrap-distance-top:0;mso-wrap-distance-right:9pt;mso-wrap-distance-bottom:0;mso-position-horizontal:absolute;mso-position-horizontal-relative:text;mso-position-vertical:absolute;mso-position-vertical-relative:text;mso-width-percent:0;mso-height-percent:0;mso-width-relative:margin;mso-height-relative:margin;v-text-anchor:middle" o:gfxdata="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" fillcolor="#5b9bd5 [3204]" strokecolor="#1f4d78 [1604]" strokeweight="1pt">
                 <v:stroke joinstyle="miter"/>
                 <v:textbox>
                   <w:txbxContent>
@@ -1076,14 +1075,12 @@
                           <w:lang w:val="it-IT"/>
                         </w:rPr>
                       </w:pPr>
-                      <w:proofErr w:type="spellStart"/>
                       <w:r>
                         <w:rPr>
                           <w:lang w:val="it-IT"/>
                         </w:rPr>
                         <w:t>J3</w:t>
                       </w:r>
-                      <w:proofErr w:type="spellEnd"/>
                     </w:p>
                   </w:txbxContent>
                 </v:textbox>
@@ -1201,7 +1198,7 @@
           </mc:Choice>
           <mc:Fallback>
             <w:pict>
-              <v:oval w14:anchorId="38B84CA7" id="Ovale 26" o:spid="_x0000_s1028" style="position:absolute;margin-left:286.15pt;margin-top:5.9pt;width:45.75pt;height:39pt;z-index:251661312;visibility:visible;mso-wrap-style:square;mso-width-percent:0;mso-height-percent:0;mso-wrap-distance-left:9pt;mso-wrap-distance-top:0;mso-wrap-distance-right:9pt;mso-wrap-distance-bottom:0;mso-position-horizontal:absolute;mso-position-horizontal-relative:text;mso-position-vertical:absolute;mso-position-vertical-relative:text;mso-width-percent:0;mso-height-percent:0;mso-width-relative:margin;mso-height-relative:margin;v-text-anchor:middle" o:gfxdata="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" fillcolor="#5b9bd5 [3204]" strokecolor="#1f4d78 [1604]" strokeweight="1pt">
+              <v:oval w14:anchorId="2400B787" id="Ovale 26" o:spid="_x0000_s1028" style="position:absolute;margin-left:286.15pt;margin-top:5.9pt;width:45.75pt;height:39pt;z-index:251661312;visibility:visible;mso-wrap-style:square;mso-width-percent:0;mso-height-percent:0;mso-wrap-distance-left:9pt;mso-wrap-distance-top:0;mso-wrap-distance-right:9pt;mso-wrap-distance-bottom:0;mso-position-horizontal:absolute;mso-position-horizontal-relative:text;mso-position-vertical:absolute;mso-position-vertical-relative:text;mso-width-percent:0;mso-height-percent:0;mso-width-relative:margin;mso-height-relative:margin;v-text-anchor:middle" o:gfxdata="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" fillcolor="#5b9bd5 [3204]" strokecolor="#1f4d78 [1604]" strokeweight="1pt">
                 <v:stroke joinstyle="miter"/>
                 <v:textbox>
                   <w:txbxContent>
@@ -1212,14 +1209,12 @@
                           <w:lang w:val="it-IT"/>
                         </w:rPr>
                       </w:pPr>
-                      <w:proofErr w:type="spellStart"/>
                       <w:r>
                         <w:rPr>
                           <w:lang w:val="it-IT"/>
                         </w:rPr>
                         <w:t>J10</w:t>
                       </w:r>
-                      <w:proofErr w:type="spellEnd"/>
                     </w:p>
                   </w:txbxContent>
                 </v:textbox>
@@ -1389,7 +1384,7 @@
           </mc:Choice>
           <mc:Fallback>
             <w:pict>
-              <v:oval w14:anchorId="1F94AC4C" id="Ovale 22" o:spid="_x0000_s1029" style="position:absolute;margin-left:211.5pt;margin-top:.7pt;width:36.75pt;height:36.75pt;z-index:251659264;visibility:visible;mso-wrap-style:square;mso-width-percent:0;mso-height-percent:0;mso-wrap-distance-left:9pt;mso-wrap-distance-top:0;mso-wrap-distance-right:9pt;mso-wrap-distance-bottom:0;mso-position-horizontal:absolute;mso-position-horizontal-relative:text;mso-position-vertical:absolute;mso-position-vertical-relative:text;mso-width-percent:0;mso-height-percent:0;mso-width-relative:margin;mso-height-relative:margin;v-text-anchor:middle" o:gfxdata="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" fillcolor="#5b9bd5 [3204]" strokecolor="#1f4d78 [1604]" strokeweight="1pt">
+              <v:oval w14:anchorId="2B77E63E" id="Ovale 22" o:spid="_x0000_s1029" style="position:absolute;margin-left:211.5pt;margin-top:.7pt;width:36.75pt;height:36.75pt;z-index:251659264;visibility:visible;mso-wrap-style:square;mso-width-percent:0;mso-height-percent:0;mso-wrap-distance-left:9pt;mso-wrap-distance-top:0;mso-wrap-distance-right:9pt;mso-wrap-distance-bottom:0;mso-position-horizontal:absolute;mso-position-horizontal-relative:text;mso-position-vertical:absolute;mso-position-vertical-relative:text;mso-width-percent:0;mso-height-percent:0;mso-width-relative:margin;mso-height-relative:margin;v-text-anchor:middle" o:gfxdata="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" fillcolor="#5b9bd5 [3204]" strokecolor="#1f4d78 [1604]" strokeweight="1pt">
                 <v:stroke joinstyle="miter"/>
                 <v:textbox>
                   <w:txbxContent>
@@ -1400,14 +1395,12 @@
                           <w:lang w:val="it-IT"/>
                         </w:rPr>
                       </w:pPr>
-                      <w:proofErr w:type="spellStart"/>
                       <w:r>
                         <w:rPr>
                           <w:lang w:val="it-IT"/>
                         </w:rPr>
                         <w:t>J9</w:t>
                       </w:r>
-                      <w:proofErr w:type="spellEnd"/>
                     </w:p>
                   </w:txbxContent>
                 </v:textbox>
@@ -1448,7 +1441,7 @@
                     </pic:cNvPicPr>
                   </pic:nvPicPr>
                   <pic:blipFill>
-                    <a:blip r:embed="rId4"/>
+                    <a:blip r:embed="rId5"/>
                     <a:stretch>
                       <a:fillRect/>
                     </a:stretch>
@@ -1632,6 +1625,7 @@
     <w:lsdException w:name="HTML Sample" w:semiHidden="1" w:unhideWhenUsed="1"/>
     <w:lsdException w:name="HTML Typewriter" w:semiHidden="1" w:unhideWhenUsed="1"/>
     <w:lsdException w:name="HTML Variable" w:semiHidden="1" w:unhideWhenUsed="1"/>
+    <w:lsdException w:name="Normal Table" w:semiHidden="1" w:unhideWhenUsed="1"/>
     <w:lsdException w:name="annotation subject" w:semiHidden="1" w:unhideWhenUsed="1"/>
     <w:lsdException w:name="No List" w:semiHidden="1" w:unhideWhenUsed="1"/>
     <w:lsdException w:name="Outline List 1" w:semiHidden="1" w:unhideWhenUsed="1"/>
@@ -1674,8 +1668,11 @@
     <w:lsdException w:name="Table Contemporary" w:semiHidden="1" w:unhideWhenUsed="1"/>
     <w:lsdException w:name="Table Elegant" w:semiHidden="1" w:unhideWhenUsed="1"/>
     <w:lsdException w:name="Table Professional" w:semiHidden="1" w:unhideWhenUsed="1"/>
+    <w:lsdException w:name="Table Subtle 1" w:semiHidden="1" w:unhideWhenUsed="1"/>
     <w:lsdException w:name="Table Subtle 2" w:semiHidden="1" w:unhideWhenUsed="1"/>
     <w:lsdException w:name="Table Web 1" w:semiHidden="1" w:unhideWhenUsed="1"/>
+    <w:lsdException w:name="Table Web 2" w:semiHidden="1" w:unhideWhenUsed="1"/>
+    <w:lsdException w:name="Table Web 3" w:semiHidden="1" w:unhideWhenUsed="1"/>
     <w:lsdException w:name="Balloon Text" w:semiHidden="1" w:unhideWhenUsed="1"/>
     <w:lsdException w:name="Table Grid" w:uiPriority="39"/>
     <w:lsdException w:name="Table Theme" w:semiHidden="1" w:unhideWhenUsed="1"/>
@@ -2213,4 +2210,16 @@
     </a:ext>
   </a:extLst>
 </a:theme>
+</file>
+
+<file path=customXml/item1.xml><?xml version="1.0" encoding="utf-8"?>
+<b:Sources xmlns:b="http://schemas.openxmlformats.org/officeDocument/2006/bibliography" xmlns="http://schemas.openxmlformats.org/officeDocument/2006/bibliography" SelectedStyle="\APASixthEditionOfficeOnline.xsl" StyleName="APA" Version="6"/>
+</file>
+
+<file path=customXml/itemProps1.xml><?xml version="1.0" encoding="utf-8"?>
+<ds:datastoreItem xmlns:ds="http://schemas.openxmlformats.org/officeDocument/2006/customXml" ds:itemID="{C9476434-707A-4BC9-B218-A43F91D93A35}">
+  <ds:schemaRefs>
+    <ds:schemaRef ds:uri="http://schemas.openxmlformats.org/officeDocument/2006/bibliography"/>
+  </ds:schemaRefs>
+</ds:datastoreItem>
 </file>